--- a/Searches/shooting systems/Kicking system.docx
+++ b/Searches/shooting systems/Kicking system.docx
@@ -38,709 +38,57 @@
           <w:lang w:val="tr-TR"/>
         </w:rPr>
       </w:pPr>
-      <w:proofErr w:type="spellStart"/>
       <w:r>
         <w:rPr>
           <w:sz w:val="28"/>
           <w:szCs w:val="28"/>
           <w:lang w:val="tr-TR"/>
         </w:rPr>
-        <w:t>We</w:t>
-      </w:r>
-      <w:proofErr w:type="spellEnd"/>
-      <w:r>
+        <w:t>We can use electromagnet systems with a spring for shooting since it is easy to control by just controlling a switch.</w:t>
+      </w:r>
+    </w:p>
+    <w:p>
+      <w:pPr>
+        <w:ind w:firstLine="720"/>
         <w:rPr>
           <w:sz w:val="28"/>
           <w:szCs w:val="28"/>
           <w:lang w:val="tr-TR"/>
         </w:rPr>
-        <w:t xml:space="preserve"> can </w:t>
-      </w:r>
-      <w:proofErr w:type="spellStart"/>
+      </w:pPr>
       <w:r>
         <w:rPr>
           <w:sz w:val="28"/>
           <w:szCs w:val="28"/>
           <w:lang w:val="tr-TR"/>
         </w:rPr>
-        <w:t>use</w:t>
-      </w:r>
-      <w:proofErr w:type="spellEnd"/>
+        <w:t xml:space="preserve">We can buy a module fort his purpose or we can design and build by ourselves because of the constraint of </w:t>
+      </w:r>
       <w:r>
         <w:rPr>
           <w:sz w:val="28"/>
           <w:szCs w:val="28"/>
           <w:lang w:val="tr-TR"/>
         </w:rPr>
-        <w:t xml:space="preserve"> </w:t>
-      </w:r>
-      <w:proofErr w:type="spellStart"/>
-      <w:r>
+        <w:t>our budget.</w:t>
+      </w:r>
+    </w:p>
+    <w:p>
+      <w:pPr>
+        <w:ind w:firstLine="720"/>
         <w:rPr>
           <w:sz w:val="28"/>
           <w:szCs w:val="28"/>
           <w:lang w:val="tr-TR"/>
         </w:rPr>
-        <w:t>electromagnet</w:t>
-      </w:r>
-      <w:proofErr w:type="spellEnd"/>
+      </w:pPr>
       <w:r>
         <w:rPr>
           <w:sz w:val="28"/>
           <w:szCs w:val="28"/>
           <w:lang w:val="tr-TR"/>
         </w:rPr>
-        <w:t xml:space="preserve"> </w:t>
-      </w:r>
-      <w:proofErr w:type="spellStart"/>
-      <w:r>
-        <w:rPr>
-          <w:sz w:val="28"/>
-          <w:szCs w:val="28"/>
-          <w:lang w:val="tr-TR"/>
-        </w:rPr>
-        <w:t>systems</w:t>
-      </w:r>
-      <w:proofErr w:type="spellEnd"/>
-      <w:r>
-        <w:rPr>
-          <w:sz w:val="28"/>
-          <w:szCs w:val="28"/>
-          <w:lang w:val="tr-TR"/>
-        </w:rPr>
-        <w:t xml:space="preserve"> </w:t>
-      </w:r>
-      <w:proofErr w:type="spellStart"/>
-      <w:r>
-        <w:rPr>
-          <w:sz w:val="28"/>
-          <w:szCs w:val="28"/>
-          <w:lang w:val="tr-TR"/>
-        </w:rPr>
-        <w:t>with</w:t>
-      </w:r>
-      <w:proofErr w:type="spellEnd"/>
-      <w:r>
-        <w:rPr>
-          <w:sz w:val="28"/>
-          <w:szCs w:val="28"/>
-          <w:lang w:val="tr-TR"/>
-        </w:rPr>
-        <w:t xml:space="preserve"> a </w:t>
-      </w:r>
-      <w:proofErr w:type="spellStart"/>
-      <w:r>
-        <w:rPr>
-          <w:sz w:val="28"/>
-          <w:szCs w:val="28"/>
-          <w:lang w:val="tr-TR"/>
-        </w:rPr>
-        <w:t>spring</w:t>
-      </w:r>
-      <w:proofErr w:type="spellEnd"/>
-      <w:r>
-        <w:rPr>
-          <w:sz w:val="28"/>
-          <w:szCs w:val="28"/>
-          <w:lang w:val="tr-TR"/>
-        </w:rPr>
-        <w:t xml:space="preserve"> </w:t>
-      </w:r>
-      <w:proofErr w:type="spellStart"/>
-      <w:r>
-        <w:rPr>
-          <w:sz w:val="28"/>
-          <w:szCs w:val="28"/>
-          <w:lang w:val="tr-TR"/>
-        </w:rPr>
-        <w:t>for</w:t>
-      </w:r>
-      <w:proofErr w:type="spellEnd"/>
-      <w:r>
-        <w:rPr>
-          <w:sz w:val="28"/>
-          <w:szCs w:val="28"/>
-          <w:lang w:val="tr-TR"/>
-        </w:rPr>
-        <w:t xml:space="preserve"> </w:t>
-      </w:r>
-      <w:proofErr w:type="spellStart"/>
-      <w:r>
-        <w:rPr>
-          <w:sz w:val="28"/>
-          <w:szCs w:val="28"/>
-          <w:lang w:val="tr-TR"/>
-        </w:rPr>
-        <w:t>shooting</w:t>
-      </w:r>
-      <w:proofErr w:type="spellEnd"/>
-      <w:r>
-        <w:rPr>
-          <w:sz w:val="28"/>
-          <w:szCs w:val="28"/>
-          <w:lang w:val="tr-TR"/>
-        </w:rPr>
-        <w:t xml:space="preserve"> since it is </w:t>
-      </w:r>
-      <w:proofErr w:type="spellStart"/>
-      <w:r>
-        <w:rPr>
-          <w:sz w:val="28"/>
-          <w:szCs w:val="28"/>
-          <w:lang w:val="tr-TR"/>
-        </w:rPr>
-        <w:t>easy</w:t>
-      </w:r>
-      <w:proofErr w:type="spellEnd"/>
-      <w:r>
-        <w:rPr>
-          <w:sz w:val="28"/>
-          <w:szCs w:val="28"/>
-          <w:lang w:val="tr-TR"/>
-        </w:rPr>
-        <w:t xml:space="preserve"> </w:t>
-      </w:r>
-      <w:proofErr w:type="spellStart"/>
-      <w:r>
-        <w:rPr>
-          <w:sz w:val="28"/>
-          <w:szCs w:val="28"/>
-          <w:lang w:val="tr-TR"/>
-        </w:rPr>
-        <w:t>to</w:t>
-      </w:r>
-      <w:proofErr w:type="spellEnd"/>
-      <w:r>
-        <w:rPr>
-          <w:sz w:val="28"/>
-          <w:szCs w:val="28"/>
-          <w:lang w:val="tr-TR"/>
-        </w:rPr>
-        <w:t xml:space="preserve"> </w:t>
-      </w:r>
-      <w:proofErr w:type="spellStart"/>
-      <w:r>
-        <w:rPr>
-          <w:sz w:val="28"/>
-          <w:szCs w:val="28"/>
-          <w:lang w:val="tr-TR"/>
-        </w:rPr>
-        <w:t>control</w:t>
-      </w:r>
-      <w:proofErr w:type="spellEnd"/>
-      <w:r>
-        <w:rPr>
-          <w:sz w:val="28"/>
-          <w:szCs w:val="28"/>
-          <w:lang w:val="tr-TR"/>
-        </w:rPr>
-        <w:t xml:space="preserve"> </w:t>
-      </w:r>
-      <w:proofErr w:type="spellStart"/>
-      <w:r>
-        <w:rPr>
-          <w:sz w:val="28"/>
-          <w:szCs w:val="28"/>
-          <w:lang w:val="tr-TR"/>
-        </w:rPr>
-        <w:t>by</w:t>
-      </w:r>
-      <w:proofErr w:type="spellEnd"/>
-      <w:r>
-        <w:rPr>
-          <w:sz w:val="28"/>
-          <w:szCs w:val="28"/>
-          <w:lang w:val="tr-TR"/>
-        </w:rPr>
-        <w:t xml:space="preserve"> </w:t>
-      </w:r>
-      <w:proofErr w:type="spellStart"/>
-      <w:r>
-        <w:rPr>
-          <w:sz w:val="28"/>
-          <w:szCs w:val="28"/>
-          <w:lang w:val="tr-TR"/>
-        </w:rPr>
-        <w:t>just</w:t>
-      </w:r>
-      <w:proofErr w:type="spellEnd"/>
-      <w:r>
-        <w:rPr>
-          <w:sz w:val="28"/>
-          <w:szCs w:val="28"/>
-          <w:lang w:val="tr-TR"/>
-        </w:rPr>
-        <w:t xml:space="preserve"> </w:t>
-      </w:r>
-      <w:proofErr w:type="spellStart"/>
-      <w:r>
-        <w:rPr>
-          <w:sz w:val="28"/>
-          <w:szCs w:val="28"/>
-          <w:lang w:val="tr-TR"/>
-        </w:rPr>
-        <w:t>controlling</w:t>
-      </w:r>
-      <w:proofErr w:type="spellEnd"/>
-      <w:r>
-        <w:rPr>
-          <w:sz w:val="28"/>
-          <w:szCs w:val="28"/>
-          <w:lang w:val="tr-TR"/>
-        </w:rPr>
-        <w:t xml:space="preserve"> a </w:t>
-      </w:r>
-      <w:proofErr w:type="spellStart"/>
-      <w:r>
-        <w:rPr>
-          <w:sz w:val="28"/>
-          <w:szCs w:val="28"/>
-          <w:lang w:val="tr-TR"/>
-        </w:rPr>
-        <w:t>switch</w:t>
-      </w:r>
-      <w:proofErr w:type="spellEnd"/>
-      <w:r>
-        <w:rPr>
-          <w:sz w:val="28"/>
-          <w:szCs w:val="28"/>
-          <w:lang w:val="tr-TR"/>
-        </w:rPr>
-        <w:t>.</w:t>
-      </w:r>
-    </w:p>
-    <w:p>
-      <w:pPr>
-        <w:ind w:firstLine="720"/>
-        <w:rPr>
-          <w:sz w:val="28"/>
-          <w:szCs w:val="28"/>
-          <w:lang w:val="tr-TR"/>
-        </w:rPr>
-      </w:pPr>
-      <w:proofErr w:type="spellStart"/>
-      <w:r>
-        <w:rPr>
-          <w:sz w:val="28"/>
-          <w:szCs w:val="28"/>
-          <w:lang w:val="tr-TR"/>
-        </w:rPr>
-        <w:t>We</w:t>
-      </w:r>
-      <w:proofErr w:type="spellEnd"/>
-      <w:r>
-        <w:rPr>
-          <w:sz w:val="28"/>
-          <w:szCs w:val="28"/>
-          <w:lang w:val="tr-TR"/>
-        </w:rPr>
-        <w:t xml:space="preserve"> can buy a </w:t>
-      </w:r>
-      <w:proofErr w:type="spellStart"/>
-      <w:r>
-        <w:rPr>
-          <w:sz w:val="28"/>
-          <w:szCs w:val="28"/>
-          <w:lang w:val="tr-TR"/>
-        </w:rPr>
-        <w:t>module</w:t>
-      </w:r>
-      <w:proofErr w:type="spellEnd"/>
-      <w:r>
-        <w:rPr>
-          <w:sz w:val="28"/>
-          <w:szCs w:val="28"/>
-          <w:lang w:val="tr-TR"/>
-        </w:rPr>
-        <w:t xml:space="preserve"> fort his </w:t>
-      </w:r>
-      <w:proofErr w:type="spellStart"/>
-      <w:r>
-        <w:rPr>
-          <w:sz w:val="28"/>
-          <w:szCs w:val="28"/>
-          <w:lang w:val="tr-TR"/>
-        </w:rPr>
-        <w:t>purpose</w:t>
-      </w:r>
-      <w:proofErr w:type="spellEnd"/>
-      <w:r>
-        <w:rPr>
-          <w:sz w:val="28"/>
-          <w:szCs w:val="28"/>
-          <w:lang w:val="tr-TR"/>
-        </w:rPr>
-        <w:t xml:space="preserve"> </w:t>
-      </w:r>
-      <w:proofErr w:type="spellStart"/>
-      <w:r>
-        <w:rPr>
-          <w:sz w:val="28"/>
-          <w:szCs w:val="28"/>
-          <w:lang w:val="tr-TR"/>
-        </w:rPr>
-        <w:t>or</w:t>
-      </w:r>
-      <w:proofErr w:type="spellEnd"/>
-      <w:r>
-        <w:rPr>
-          <w:sz w:val="28"/>
-          <w:szCs w:val="28"/>
-          <w:lang w:val="tr-TR"/>
-        </w:rPr>
-        <w:t xml:space="preserve"> </w:t>
-      </w:r>
-      <w:proofErr w:type="spellStart"/>
-      <w:r>
-        <w:rPr>
-          <w:sz w:val="28"/>
-          <w:szCs w:val="28"/>
-          <w:lang w:val="tr-TR"/>
-        </w:rPr>
-        <w:t>we</w:t>
-      </w:r>
-      <w:proofErr w:type="spellEnd"/>
-      <w:r>
-        <w:rPr>
-          <w:sz w:val="28"/>
-          <w:szCs w:val="28"/>
-          <w:lang w:val="tr-TR"/>
-        </w:rPr>
-        <w:t xml:space="preserve"> can </w:t>
-      </w:r>
-      <w:proofErr w:type="spellStart"/>
-      <w:r>
-        <w:rPr>
-          <w:sz w:val="28"/>
-          <w:szCs w:val="28"/>
-          <w:lang w:val="tr-TR"/>
-        </w:rPr>
-        <w:t>design</w:t>
-      </w:r>
-      <w:proofErr w:type="spellEnd"/>
-      <w:r>
-        <w:rPr>
-          <w:sz w:val="28"/>
-          <w:szCs w:val="28"/>
-          <w:lang w:val="tr-TR"/>
-        </w:rPr>
-        <w:t xml:space="preserve"> </w:t>
-      </w:r>
-      <w:proofErr w:type="spellStart"/>
-      <w:r>
-        <w:rPr>
-          <w:sz w:val="28"/>
-          <w:szCs w:val="28"/>
-          <w:lang w:val="tr-TR"/>
-        </w:rPr>
-        <w:t>and</w:t>
-      </w:r>
-      <w:proofErr w:type="spellEnd"/>
-      <w:r>
-        <w:rPr>
-          <w:sz w:val="28"/>
-          <w:szCs w:val="28"/>
-          <w:lang w:val="tr-TR"/>
-        </w:rPr>
-        <w:t xml:space="preserve"> </w:t>
-      </w:r>
-      <w:proofErr w:type="spellStart"/>
-      <w:r>
-        <w:rPr>
-          <w:sz w:val="28"/>
-          <w:szCs w:val="28"/>
-          <w:lang w:val="tr-TR"/>
-        </w:rPr>
-        <w:t>build</w:t>
-      </w:r>
-      <w:proofErr w:type="spellEnd"/>
-      <w:r>
-        <w:rPr>
-          <w:sz w:val="28"/>
-          <w:szCs w:val="28"/>
-          <w:lang w:val="tr-TR"/>
-        </w:rPr>
-        <w:t xml:space="preserve"> </w:t>
-      </w:r>
-      <w:proofErr w:type="spellStart"/>
-      <w:r>
-        <w:rPr>
-          <w:sz w:val="28"/>
-          <w:szCs w:val="28"/>
-          <w:lang w:val="tr-TR"/>
-        </w:rPr>
-        <w:t>by</w:t>
-      </w:r>
-      <w:proofErr w:type="spellEnd"/>
-      <w:r>
-        <w:rPr>
-          <w:sz w:val="28"/>
-          <w:szCs w:val="28"/>
-          <w:lang w:val="tr-TR"/>
-        </w:rPr>
-        <w:t xml:space="preserve"> </w:t>
-      </w:r>
-      <w:proofErr w:type="spellStart"/>
-      <w:r>
-        <w:rPr>
-          <w:sz w:val="28"/>
-          <w:szCs w:val="28"/>
-          <w:lang w:val="tr-TR"/>
-        </w:rPr>
-        <w:t>ourselves</w:t>
-      </w:r>
-      <w:proofErr w:type="spellEnd"/>
-      <w:r>
-        <w:rPr>
-          <w:sz w:val="28"/>
-          <w:szCs w:val="28"/>
-          <w:lang w:val="tr-TR"/>
-        </w:rPr>
-        <w:t xml:space="preserve"> </w:t>
-      </w:r>
-      <w:proofErr w:type="spellStart"/>
-      <w:r>
-        <w:rPr>
-          <w:sz w:val="28"/>
-          <w:szCs w:val="28"/>
-          <w:lang w:val="tr-TR"/>
-        </w:rPr>
-        <w:t>because</w:t>
-      </w:r>
-      <w:proofErr w:type="spellEnd"/>
-      <w:r>
-        <w:rPr>
-          <w:sz w:val="28"/>
-          <w:szCs w:val="28"/>
-          <w:lang w:val="tr-TR"/>
-        </w:rPr>
-        <w:t xml:space="preserve"> of </w:t>
-      </w:r>
-      <w:proofErr w:type="spellStart"/>
-      <w:r>
-        <w:rPr>
-          <w:sz w:val="28"/>
-          <w:szCs w:val="28"/>
-          <w:lang w:val="tr-TR"/>
-        </w:rPr>
-        <w:t>the</w:t>
-      </w:r>
-      <w:proofErr w:type="spellEnd"/>
-      <w:r>
-        <w:rPr>
-          <w:sz w:val="28"/>
-          <w:szCs w:val="28"/>
-          <w:lang w:val="tr-TR"/>
-        </w:rPr>
-        <w:t xml:space="preserve"> </w:t>
-      </w:r>
-      <w:proofErr w:type="spellStart"/>
-      <w:r>
-        <w:rPr>
-          <w:sz w:val="28"/>
-          <w:szCs w:val="28"/>
-          <w:lang w:val="tr-TR"/>
-        </w:rPr>
-        <w:t>constraint</w:t>
-      </w:r>
-      <w:proofErr w:type="spellEnd"/>
-      <w:r>
-        <w:rPr>
-          <w:sz w:val="28"/>
-          <w:szCs w:val="28"/>
-          <w:lang w:val="tr-TR"/>
-        </w:rPr>
-        <w:t xml:space="preserve"> of </w:t>
-      </w:r>
-      <w:proofErr w:type="spellStart"/>
-      <w:r>
-        <w:rPr>
-          <w:sz w:val="28"/>
-          <w:szCs w:val="28"/>
-          <w:lang w:val="tr-TR"/>
-        </w:rPr>
-        <w:t>our</w:t>
-      </w:r>
-      <w:proofErr w:type="spellEnd"/>
-      <w:r>
-        <w:rPr>
-          <w:sz w:val="28"/>
-          <w:szCs w:val="28"/>
-          <w:lang w:val="tr-TR"/>
-        </w:rPr>
-        <w:t xml:space="preserve"> </w:t>
-      </w:r>
-      <w:proofErr w:type="spellStart"/>
-      <w:r>
-        <w:rPr>
-          <w:sz w:val="28"/>
-          <w:szCs w:val="28"/>
-          <w:lang w:val="tr-TR"/>
-        </w:rPr>
-        <w:t>budget</w:t>
-      </w:r>
-      <w:proofErr w:type="spellEnd"/>
-      <w:r>
-        <w:rPr>
-          <w:sz w:val="28"/>
-          <w:szCs w:val="28"/>
-          <w:lang w:val="tr-TR"/>
-        </w:rPr>
-        <w:t>.</w:t>
-      </w:r>
-    </w:p>
-    <w:p>
-      <w:pPr>
-        <w:ind w:firstLine="720"/>
-        <w:rPr>
-          <w:sz w:val="28"/>
-          <w:szCs w:val="28"/>
-          <w:lang w:val="tr-TR"/>
-        </w:rPr>
-      </w:pPr>
-      <w:proofErr w:type="spellStart"/>
-      <w:r>
-        <w:rPr>
-          <w:sz w:val="28"/>
-          <w:szCs w:val="28"/>
-          <w:lang w:val="tr-TR"/>
-        </w:rPr>
-        <w:t>The</w:t>
-      </w:r>
-      <w:proofErr w:type="spellEnd"/>
-      <w:r>
-        <w:rPr>
-          <w:sz w:val="28"/>
-          <w:szCs w:val="28"/>
-          <w:lang w:val="tr-TR"/>
-        </w:rPr>
-        <w:t xml:space="preserve"> </w:t>
-      </w:r>
-      <w:proofErr w:type="spellStart"/>
-      <w:r>
-        <w:rPr>
-          <w:sz w:val="28"/>
-          <w:szCs w:val="28"/>
-          <w:lang w:val="tr-TR"/>
-        </w:rPr>
-        <w:t>links</w:t>
-      </w:r>
-      <w:proofErr w:type="spellEnd"/>
-      <w:r>
-        <w:rPr>
-          <w:sz w:val="28"/>
-          <w:szCs w:val="28"/>
-          <w:lang w:val="tr-TR"/>
-        </w:rPr>
-        <w:t xml:space="preserve"> </w:t>
-      </w:r>
-      <w:proofErr w:type="spellStart"/>
-      <w:r>
-        <w:rPr>
-          <w:sz w:val="28"/>
-          <w:szCs w:val="28"/>
-          <w:lang w:val="tr-TR"/>
-        </w:rPr>
-        <w:t>for</w:t>
-      </w:r>
-      <w:proofErr w:type="spellEnd"/>
-      <w:r>
-        <w:rPr>
-          <w:sz w:val="28"/>
-          <w:szCs w:val="28"/>
-          <w:lang w:val="tr-TR"/>
-        </w:rPr>
-        <w:t xml:space="preserve"> </w:t>
-      </w:r>
-      <w:proofErr w:type="spellStart"/>
-      <w:r>
-        <w:rPr>
-          <w:sz w:val="28"/>
-          <w:szCs w:val="28"/>
-          <w:lang w:val="tr-TR"/>
-        </w:rPr>
-        <w:t>the</w:t>
-      </w:r>
-      <w:proofErr w:type="spellEnd"/>
-      <w:r>
-        <w:rPr>
-          <w:sz w:val="28"/>
-          <w:szCs w:val="28"/>
-          <w:lang w:val="tr-TR"/>
-        </w:rPr>
-        <w:t xml:space="preserve"> </w:t>
-      </w:r>
-      <w:proofErr w:type="spellStart"/>
-      <w:r>
-        <w:rPr>
-          <w:sz w:val="28"/>
-          <w:szCs w:val="28"/>
-          <w:lang w:val="tr-TR"/>
-        </w:rPr>
-        <w:t>modules</w:t>
-      </w:r>
-      <w:proofErr w:type="spellEnd"/>
-      <w:r>
-        <w:rPr>
-          <w:sz w:val="28"/>
-          <w:szCs w:val="28"/>
-          <w:lang w:val="tr-TR"/>
-        </w:rPr>
-        <w:t xml:space="preserve"> </w:t>
-      </w:r>
-      <w:proofErr w:type="spellStart"/>
-      <w:r>
-        <w:rPr>
-          <w:sz w:val="28"/>
-          <w:szCs w:val="28"/>
-          <w:lang w:val="tr-TR"/>
-        </w:rPr>
-        <w:t>are</w:t>
-      </w:r>
-      <w:proofErr w:type="spellEnd"/>
-      <w:r>
-        <w:rPr>
-          <w:sz w:val="28"/>
-          <w:szCs w:val="28"/>
-          <w:lang w:val="tr-TR"/>
-        </w:rPr>
-        <w:t xml:space="preserve"> </w:t>
-      </w:r>
-      <w:proofErr w:type="spellStart"/>
-      <w:r>
-        <w:rPr>
-          <w:sz w:val="28"/>
-          <w:szCs w:val="28"/>
-          <w:lang w:val="tr-TR"/>
-        </w:rPr>
-        <w:t>listed</w:t>
-      </w:r>
-      <w:proofErr w:type="spellEnd"/>
-      <w:r>
-        <w:rPr>
-          <w:sz w:val="28"/>
-          <w:szCs w:val="28"/>
-          <w:lang w:val="tr-TR"/>
-        </w:rPr>
-        <w:t xml:space="preserve"> </w:t>
-      </w:r>
-      <w:proofErr w:type="spellStart"/>
-      <w:r>
-        <w:rPr>
-          <w:sz w:val="28"/>
-          <w:szCs w:val="28"/>
-          <w:lang w:val="tr-TR"/>
-        </w:rPr>
-        <w:t>below</w:t>
-      </w:r>
-      <w:proofErr w:type="spellEnd"/>
-      <w:r>
-        <w:rPr>
-          <w:sz w:val="28"/>
-          <w:szCs w:val="28"/>
-          <w:lang w:val="tr-TR"/>
-        </w:rPr>
-        <w:t>.</w:t>
+        <w:t>The links for the modules are listed below.</w:t>
       </w:r>
     </w:p>
     <w:p>
@@ -875,262 +223,154 @@
           <w:lang w:val="tr-TR"/>
         </w:rPr>
       </w:pPr>
-      <w:proofErr w:type="spellStart"/>
       <w:r>
         <w:rPr>
           <w:sz w:val="28"/>
           <w:szCs w:val="28"/>
           <w:lang w:val="tr-TR"/>
         </w:rPr>
-        <w:t>We</w:t>
-      </w:r>
-      <w:proofErr w:type="spellEnd"/>
+        <w:t>Sample Solenoid characteristics (</w:t>
+      </w:r>
+      <w:r>
+        <w:rPr>
+          <w:sz w:val="28"/>
+          <w:szCs w:val="28"/>
+          <w:u w:val="single"/>
+          <w:lang w:val="tr-TR"/>
+        </w:rPr>
+        <w:t>Solenoid Properties Diagram</w:t>
+      </w:r>
       <w:r>
         <w:rPr>
           <w:sz w:val="28"/>
           <w:szCs w:val="28"/>
           <w:lang w:val="tr-TR"/>
         </w:rPr>
-        <w:t xml:space="preserve"> </w:t>
-      </w:r>
-      <w:proofErr w:type="spellStart"/>
-      <w:r>
+        <w:t xml:space="preserve"> is illustrated.):</w:t>
+      </w:r>
+    </w:p>
+    <w:p>
+      <w:pPr>
+        <w:pStyle w:val="ListParagraph"/>
+        <w:ind w:left="1080"/>
         <w:rPr>
           <w:sz w:val="28"/>
           <w:szCs w:val="28"/>
           <w:lang w:val="tr-TR"/>
         </w:rPr>
-        <w:t>should</w:t>
-      </w:r>
-      <w:proofErr w:type="spellEnd"/>
+      </w:pPr>
       <w:r>
         <w:rPr>
           <w:sz w:val="28"/>
           <w:szCs w:val="28"/>
           <w:lang w:val="tr-TR"/>
         </w:rPr>
-        <w:t xml:space="preserve"> </w:t>
-      </w:r>
-      <w:proofErr w:type="spellStart"/>
-      <w:r>
+        <w:t>http://www.mate.tue.nl/mate/pdfs/6184.pdf</w:t>
+      </w:r>
+    </w:p>
+    <w:p>
+      <w:pPr>
+        <w:pStyle w:val="ListParagraph"/>
+        <w:ind w:left="1080"/>
         <w:rPr>
           <w:sz w:val="28"/>
           <w:szCs w:val="28"/>
           <w:lang w:val="tr-TR"/>
         </w:rPr>
-        <w:t>choose</w:t>
-      </w:r>
-      <w:proofErr w:type="spellEnd"/>
-      <w:r>
+      </w:pPr>
+    </w:p>
+    <w:p>
+      <w:pPr>
+        <w:pStyle w:val="ListParagraph"/>
+        <w:ind w:left="1080"/>
         <w:rPr>
           <w:sz w:val="28"/>
           <w:szCs w:val="28"/>
           <w:lang w:val="tr-TR"/>
         </w:rPr>
-        <w:t xml:space="preserve"> a </w:t>
-      </w:r>
-      <w:proofErr w:type="spellStart"/>
-      <w:r>
+      </w:pPr>
+    </w:p>
+    <w:p>
+      <w:pPr>
+        <w:pStyle w:val="ListParagraph"/>
+        <w:ind w:left="1080"/>
         <w:rPr>
           <w:sz w:val="28"/>
           <w:szCs w:val="28"/>
           <w:lang w:val="tr-TR"/>
         </w:rPr>
-        <w:t>module</w:t>
-      </w:r>
-      <w:proofErr w:type="spellEnd"/>
-      <w:r>
+      </w:pPr>
+    </w:p>
+    <w:p>
+      <w:pPr>
+        <w:pStyle w:val="ListParagraph"/>
+        <w:ind w:left="1080"/>
         <w:rPr>
           <w:sz w:val="28"/>
           <w:szCs w:val="28"/>
           <w:lang w:val="tr-TR"/>
         </w:rPr>
-        <w:t xml:space="preserve"> </w:t>
-      </w:r>
-      <w:proofErr w:type="spellStart"/>
-      <w:r>
+      </w:pPr>
+      <w:bookmarkStart w:id="0" w:name="_GoBack"/>
+      <w:bookmarkEnd w:id="0"/>
+    </w:p>
+    <w:p>
+      <w:pPr>
+        <w:pStyle w:val="ListParagraph"/>
+        <w:ind w:left="1080"/>
         <w:rPr>
           <w:sz w:val="28"/>
           <w:szCs w:val="28"/>
           <w:lang w:val="tr-TR"/>
         </w:rPr>
-        <w:t>having</w:t>
-      </w:r>
-      <w:proofErr w:type="spellEnd"/>
-      <w:r>
+      </w:pPr>
+    </w:p>
+    <w:p>
+      <w:pPr>
+        <w:pStyle w:val="ListParagraph"/>
+        <w:ind w:left="1080"/>
         <w:rPr>
           <w:sz w:val="28"/>
           <w:szCs w:val="28"/>
           <w:lang w:val="tr-TR"/>
         </w:rPr>
-        <w:t xml:space="preserve"> </w:t>
-      </w:r>
-      <w:proofErr w:type="spellStart"/>
+      </w:pPr>
       <w:r>
         <w:rPr>
           <w:sz w:val="28"/>
           <w:szCs w:val="28"/>
           <w:lang w:val="tr-TR"/>
         </w:rPr>
-        <w:t>both</w:t>
-      </w:r>
-      <w:proofErr w:type="spellEnd"/>
+        <w:lastRenderedPageBreak/>
+        <w:t xml:space="preserve">We should choose a module </w:t>
+      </w:r>
       <w:r>
         <w:rPr>
           <w:sz w:val="28"/>
           <w:szCs w:val="28"/>
           <w:lang w:val="tr-TR"/>
         </w:rPr>
-        <w:t xml:space="preserve"> </w:t>
-      </w:r>
-      <w:proofErr w:type="spellStart"/>
-      <w:r>
+        <w:t>having both push and pull feature.</w:t>
+      </w:r>
+    </w:p>
+    <w:p>
+      <w:pPr>
+        <w:pStyle w:val="ListParagraph"/>
+        <w:ind w:left="1080"/>
         <w:rPr>
           <w:sz w:val="28"/>
           <w:szCs w:val="28"/>
           <w:lang w:val="tr-TR"/>
         </w:rPr>
-        <w:t>push</w:t>
-      </w:r>
-      <w:proofErr w:type="spellEnd"/>
-      <w:r>
+      </w:pPr>
+    </w:p>
+    <w:p>
+      <w:pPr>
         <w:rPr>
           <w:sz w:val="28"/>
           <w:szCs w:val="28"/>
           <w:lang w:val="tr-TR"/>
         </w:rPr>
-        <w:t xml:space="preserve"> </w:t>
-      </w:r>
-      <w:proofErr w:type="spellStart"/>
-      <w:r>
-        <w:rPr>
-          <w:sz w:val="28"/>
-          <w:szCs w:val="28"/>
-          <w:lang w:val="tr-TR"/>
-        </w:rPr>
-        <w:t>and</w:t>
-      </w:r>
-      <w:proofErr w:type="spellEnd"/>
-      <w:r>
-        <w:rPr>
-          <w:sz w:val="28"/>
-          <w:szCs w:val="28"/>
-          <w:lang w:val="tr-TR"/>
-        </w:rPr>
-        <w:t xml:space="preserve"> </w:t>
-      </w:r>
-      <w:proofErr w:type="spellStart"/>
-      <w:r>
-        <w:rPr>
-          <w:sz w:val="28"/>
-          <w:szCs w:val="28"/>
-          <w:lang w:val="tr-TR"/>
-        </w:rPr>
-        <w:t>pull</w:t>
-      </w:r>
-      <w:proofErr w:type="spellEnd"/>
-      <w:r>
-        <w:rPr>
-          <w:sz w:val="28"/>
-          <w:szCs w:val="28"/>
-          <w:lang w:val="tr-TR"/>
-        </w:rPr>
-        <w:t xml:space="preserve"> </w:t>
-      </w:r>
-      <w:proofErr w:type="spellStart"/>
-      <w:r>
-        <w:rPr>
-          <w:sz w:val="28"/>
-          <w:szCs w:val="28"/>
-          <w:lang w:val="tr-TR"/>
-        </w:rPr>
-        <w:t>feature</w:t>
-      </w:r>
-      <w:proofErr w:type="spellEnd"/>
-      <w:r>
-        <w:rPr>
-          <w:sz w:val="28"/>
-          <w:szCs w:val="28"/>
-          <w:lang w:val="tr-TR"/>
-        </w:rPr>
-        <w:t>.</w:t>
-      </w:r>
-    </w:p>
-    <w:p>
-      <w:pPr>
-        <w:pStyle w:val="ListParagraph"/>
-        <w:ind w:left="1080"/>
-        <w:rPr>
-          <w:sz w:val="28"/>
-          <w:szCs w:val="28"/>
-          <w:lang w:val="tr-TR"/>
-        </w:rPr>
-      </w:pPr>
-    </w:p>
-    <w:p>
-      <w:pPr>
-        <w:pStyle w:val="ListParagraph"/>
-        <w:ind w:left="1080"/>
-        <w:rPr>
-          <w:sz w:val="28"/>
-          <w:szCs w:val="28"/>
-          <w:lang w:val="tr-TR"/>
-        </w:rPr>
-      </w:pPr>
-    </w:p>
-    <w:p>
-      <w:pPr>
-        <w:pStyle w:val="ListParagraph"/>
-        <w:ind w:left="1080"/>
-        <w:rPr>
-          <w:sz w:val="28"/>
-          <w:szCs w:val="28"/>
-          <w:lang w:val="tr-TR"/>
-        </w:rPr>
-      </w:pPr>
-    </w:p>
-    <w:p>
-      <w:pPr>
-        <w:pStyle w:val="ListParagraph"/>
-        <w:ind w:left="1080"/>
-        <w:rPr>
-          <w:sz w:val="28"/>
-          <w:szCs w:val="28"/>
-          <w:lang w:val="tr-TR"/>
-        </w:rPr>
-      </w:pPr>
-    </w:p>
-    <w:p>
-      <w:pPr>
-        <w:pStyle w:val="ListParagraph"/>
-        <w:ind w:left="1080"/>
-        <w:rPr>
-          <w:sz w:val="28"/>
-          <w:szCs w:val="28"/>
-          <w:lang w:val="tr-TR"/>
-        </w:rPr>
-      </w:pPr>
-    </w:p>
-    <w:p>
-      <w:pPr>
-        <w:pStyle w:val="ListParagraph"/>
-        <w:ind w:left="1080"/>
-        <w:rPr>
-          <w:sz w:val="28"/>
-          <w:szCs w:val="28"/>
-          <w:lang w:val="tr-TR"/>
-        </w:rPr>
-      </w:pPr>
-    </w:p>
-    <w:p>
-      <w:pPr>
-        <w:pStyle w:val="ListParagraph"/>
-        <w:ind w:left="1080"/>
-        <w:rPr>
-          <w:sz w:val="28"/>
-          <w:szCs w:val="28"/>
-          <w:lang w:val="tr-TR"/>
-        </w:rPr>
       </w:pPr>
     </w:p>
     <w:p>
@@ -1150,7 +390,6 @@
           <w:sz w:val="27"/>
           <w:szCs w:val="27"/>
         </w:rPr>
-        <w:lastRenderedPageBreak/>
         <w:t>The linear solenoid works on the same basic principal as the electromechanical relay seen in the previous tutorial and just like relays, they can also be switched and controlled using transistors or MOSFET’s. A “Linear Solenoid” is an electromagnetic device that converts electrical energy into a mechanical pushing or pulling force or motion.</w:t>
       </w:r>
     </w:p>
@@ -1515,7 +754,17 @@
           <w:sz w:val="27"/>
           <w:szCs w:val="27"/>
         </w:rPr>
-        <w:t>The strength of this magnetic field can be increased or decreased by either controlling the amount of current flowing through the coil or by changing the number of turns or loops that the coil has. An example of an “Electromagnet” is given below.</w:t>
+        <w:t xml:space="preserve">The strength of this magnetic field can be increased or decreased by either controlling the amount of current flowing through the coil or by changing the </w:t>
+      </w:r>
+      <w:r>
+        <w:rPr>
+          <w:rFonts w:ascii="Arial" w:eastAsia="Times New Roman" w:hAnsi="Arial" w:cs="Arial"/>
+          <w:color w:val="414042"/>
+          <w:sz w:val="27"/>
+          <w:szCs w:val="27"/>
+        </w:rPr>
+        <w:lastRenderedPageBreak/>
+        <w:t>number of turns or loops that the coil has. An example of an “Electromagnet” is given below.</w:t>
       </w:r>
     </w:p>
     <w:p>
@@ -1562,7 +811,6 @@
           <w:sz w:val="27"/>
           <w:szCs w:val="27"/>
         </w:rPr>
-        <w:lastRenderedPageBreak/>
         <w:drawing>
           <wp:inline distT="0" distB="0" distL="0" distR="0" wp14:anchorId="561B43F2" wp14:editId="6F0A6E28">
             <wp:extent cx="3185160" cy="1950720"/>
@@ -1898,8 +1146,6 @@
           <w:szCs w:val="30"/>
         </w:rPr>
       </w:pPr>
-      <w:bookmarkStart w:id="0" w:name="_GoBack"/>
-      <w:bookmarkEnd w:id="0"/>
       <w:r>
         <w:rPr>
           <w:rFonts w:ascii="inherit" w:eastAsia="Times New Roman" w:hAnsi="inherit" w:cs="Times New Roman"/>
@@ -1909,7 +1155,6 @@
           <w:sz w:val="30"/>
           <w:szCs w:val="30"/>
         </w:rPr>
-        <w:lastRenderedPageBreak/>
         <w:t>Pull-type Linear Solenoid Construction</w:t>
       </w:r>
     </w:p>
@@ -2147,6 +1392,7 @@
           <w:sz w:val="24"/>
           <w:szCs w:val="24"/>
         </w:rPr>
+        <w:lastRenderedPageBreak/>
         <w:t>Rotary Solenoid</w:t>
       </w:r>
     </w:p>
@@ -2183,7 +1429,6 @@
           <w:sz w:val="27"/>
           <w:szCs w:val="27"/>
         </w:rPr>
-        <w:lastRenderedPageBreak/>
         <w:t>Commonly available rotary solenoids have movements of 25, 35, 45, 60 and 90</w:t>
       </w:r>
       <w:r>
@@ -4190,6 +3435,36 @@
       <w:shd w:val="clear" w:color="auto" w:fill="E1DFDD"/>
     </w:rPr>
   </w:style>
+  <w:style w:type="paragraph" w:styleId="BalloonText">
+    <w:name w:val="Balloon Text"/>
+    <w:basedOn w:val="Normal"/>
+    <w:link w:val="BalloonTextChar"/>
+    <w:uiPriority w:val="99"/>
+    <w:semiHidden/>
+    <w:unhideWhenUsed/>
+    <w:rsid w:val="004866FE"/>
+    <w:pPr>
+      <w:spacing w:after="0" w:line="240" w:lineRule="auto"/>
+    </w:pPr>
+    <w:rPr>
+      <w:rFonts w:ascii="Segoe UI" w:hAnsi="Segoe UI" w:cs="Segoe UI"/>
+      <w:sz w:val="18"/>
+      <w:szCs w:val="18"/>
+    </w:rPr>
+  </w:style>
+  <w:style w:type="character" w:customStyle="1" w:styleId="BalloonTextChar">
+    <w:name w:val="Balloon Text Char"/>
+    <w:basedOn w:val="DefaultParagraphFont"/>
+    <w:link w:val="BalloonText"/>
+    <w:uiPriority w:val="99"/>
+    <w:semiHidden/>
+    <w:rsid w:val="004866FE"/>
+    <w:rPr>
+      <w:rFonts w:ascii="Segoe UI" w:hAnsi="Segoe UI" w:cs="Segoe UI"/>
+      <w:sz w:val="18"/>
+      <w:szCs w:val="18"/>
+    </w:rPr>
+  </w:style>
 </w:styles>
 </file>
 
